--- a/CapstoneProject1/Two Sigma/Client Report.docx
+++ b/CapstoneProject1/Two Sigma/Client Report.docx
@@ -254,25 +254,7 @@
           <w:sz w:val="21"/>
           <w:szCs w:val="21"/>
         </w:rPr>
-        <w:t xml:space="preserve">For this exercise I am dealing with numerical features only. For that reason, I converted photos to number of photos, description to length of description and </w:t>
-      </w:r>
-      <w:r>
-        <w:rPr>
-          <w:rFonts w:ascii="Helvetica" w:hAnsi="Helvetica" w:cs="Helvetica"/>
-          <w:color w:val="000000"/>
-          <w:sz w:val="21"/>
-          <w:szCs w:val="21"/>
-        </w:rPr>
-        <w:t>features</w:t>
-      </w:r>
-      <w:r>
-        <w:rPr>
-          <w:rFonts w:ascii="Helvetica" w:hAnsi="Helvetica" w:cs="Helvetica"/>
-          <w:color w:val="000000"/>
-          <w:sz w:val="21"/>
-          <w:szCs w:val="21"/>
-        </w:rPr>
-        <w:t xml:space="preserve"> to number of features.</w:t>
+        <w:t>For this exercise I am dealing with numerical features only. For that reason, I converted photos to number of photos, description to length of description and features to number of features.</w:t>
       </w:r>
     </w:p>
     <w:p>
@@ -371,27 +353,7 @@
           <w:sz w:val="21"/>
           <w:szCs w:val="21"/>
         </w:rPr>
-        <w:t xml:space="preserve"> due big values </w:t>
-      </w:r>
-      <w:proofErr w:type="spellStart"/>
-      <w:r>
-        <w:rPr>
-          <w:rFonts w:ascii="Helvetica" w:hAnsi="Helvetica" w:cs="Helvetica"/>
-          <w:color w:val="000000"/>
-          <w:sz w:val="21"/>
-          <w:szCs w:val="21"/>
-        </w:rPr>
-        <w:t>eg.</w:t>
-      </w:r>
-      <w:proofErr w:type="spellEnd"/>
-      <w:r>
-        <w:rPr>
-          <w:rFonts w:ascii="Helvetica" w:hAnsi="Helvetica" w:cs="Helvetica"/>
-          <w:color w:val="000000"/>
-          <w:sz w:val="21"/>
-          <w:szCs w:val="21"/>
-        </w:rPr>
-        <w:t xml:space="preserve"> Price I normalized the data using </w:t>
+        <w:t xml:space="preserve"> due big values eg. Price I normalized the data using </w:t>
       </w:r>
       <w:r>
         <w:rPr>
@@ -400,27 +362,7 @@
           <w:sz w:val="21"/>
           <w:szCs w:val="21"/>
         </w:rPr>
-        <w:t xml:space="preserve">standard scalar function from </w:t>
-      </w:r>
-      <w:proofErr w:type="spellStart"/>
-      <w:r>
-        <w:rPr>
-          <w:rFonts w:ascii="Helvetica" w:hAnsi="Helvetica" w:cs="Helvetica"/>
-          <w:color w:val="000000"/>
-          <w:sz w:val="21"/>
-          <w:szCs w:val="21"/>
-        </w:rPr>
-        <w:t>scikit</w:t>
-      </w:r>
-      <w:proofErr w:type="spellEnd"/>
-      <w:r>
-        <w:rPr>
-          <w:rFonts w:ascii="Helvetica" w:hAnsi="Helvetica" w:cs="Helvetica"/>
-          <w:color w:val="000000"/>
-          <w:sz w:val="21"/>
-          <w:szCs w:val="21"/>
-        </w:rPr>
-        <w:t xml:space="preserve"> learn preprocessing module.</w:t>
+        <w:t>standard scalar function from scikit learn preprocessing module.</w:t>
       </w:r>
     </w:p>
     <w:p>
@@ -582,27 +524,7 @@
           <w:sz w:val="21"/>
           <w:szCs w:val="21"/>
         </w:rPr>
-        <w:t xml:space="preserve">Then I applied the same model on Target data. I got an accuracy score of 69%. Which is very close to training accuracy </w:t>
-      </w:r>
-      <w:proofErr w:type="gramStart"/>
-      <w:r>
-        <w:rPr>
-          <w:rFonts w:ascii="Helvetica" w:hAnsi="Helvetica" w:cs="Helvetica"/>
-          <w:color w:val="000000"/>
-          <w:sz w:val="21"/>
-          <w:szCs w:val="21"/>
-        </w:rPr>
-        <w:t>score.</w:t>
-      </w:r>
-      <w:proofErr w:type="gramEnd"/>
-      <w:r>
-        <w:rPr>
-          <w:rFonts w:ascii="Helvetica" w:hAnsi="Helvetica" w:cs="Helvetica"/>
-          <w:color w:val="000000"/>
-          <w:sz w:val="21"/>
-          <w:szCs w:val="21"/>
-        </w:rPr>
-        <w:t xml:space="preserve"> That suggests our model is not overfitting the data and is predicting reasonably correct values.</w:t>
+        <w:t>Then I applied the same model on Target data. I got an accuracy score of 69%. Which is very close to training accuracy score. That suggests our model is not overfitting the data and is predicting reasonably correct values.</w:t>
       </w:r>
     </w:p>
     <w:p>
@@ -1003,27 +925,7 @@
           <w:sz w:val="21"/>
           <w:szCs w:val="21"/>
         </w:rPr>
-        <w:t xml:space="preserve">Also, I can make use of manager id, created date, address, image data to add more features to the model. From mangers id estimate manager’s skill level. From create date find day, month and year. Check if some months has more influence on target variable. </w:t>
-      </w:r>
-      <w:proofErr w:type="spellStart"/>
-      <w:r>
-        <w:rPr>
-          <w:rFonts w:ascii="Helvetica" w:hAnsi="Helvetica" w:cs="Helvetica"/>
-          <w:color w:val="000000"/>
-          <w:sz w:val="21"/>
-          <w:szCs w:val="21"/>
-        </w:rPr>
-        <w:t>Eg.</w:t>
-      </w:r>
-      <w:proofErr w:type="spellEnd"/>
-      <w:r>
-        <w:rPr>
-          <w:rFonts w:ascii="Helvetica" w:hAnsi="Helvetica" w:cs="Helvetica"/>
-          <w:color w:val="000000"/>
-          <w:sz w:val="21"/>
-          <w:szCs w:val="21"/>
-        </w:rPr>
-        <w:t xml:space="preserve"> Check interest level in summer vs winter. From image data find out what kind of pictures are </w:t>
+        <w:t xml:space="preserve">Also, I can make use of manager id, created date, address, image data to add more features to the model. From mangers id estimate manager’s skill level. From create date find day, month and year. Check if some months has more influence on target variable. Eg. Check interest level in summer vs winter. From image data find out what kind of pictures are </w:t>
       </w:r>
       <w:r>
         <w:rPr>
@@ -1032,27 +934,7 @@
           <w:sz w:val="21"/>
           <w:szCs w:val="21"/>
         </w:rPr>
-        <w:t xml:space="preserve">these. </w:t>
-      </w:r>
-      <w:proofErr w:type="spellStart"/>
-      <w:r>
-        <w:rPr>
-          <w:rFonts w:ascii="Helvetica" w:hAnsi="Helvetica" w:cs="Helvetica"/>
-          <w:color w:val="000000"/>
-          <w:sz w:val="21"/>
-          <w:szCs w:val="21"/>
-        </w:rPr>
-        <w:t>Eg.</w:t>
-      </w:r>
-      <w:proofErr w:type="spellEnd"/>
-      <w:r>
-        <w:rPr>
-          <w:rFonts w:ascii="Helvetica" w:hAnsi="Helvetica" w:cs="Helvetica"/>
-          <w:color w:val="000000"/>
-          <w:sz w:val="21"/>
-          <w:szCs w:val="21"/>
-        </w:rPr>
-        <w:t xml:space="preserve"> High</w:t>
+        <w:t>these. Eg. High</w:t>
       </w:r>
       <w:r>
         <w:rPr>
@@ -1084,7 +966,6 @@
     </w:p>
     <w:p>
       <w:pPr>
-        <w:pStyle w:val="ListParagraph"/>
         <w:shd w:val="clear" w:color="auto" w:fill="FFFFFF"/>
         <w:spacing w:before="129" w:line="240" w:lineRule="auto"/>
         <w:outlineLvl w:val="0"/>
@@ -1096,13 +977,107 @@
         </w:rPr>
       </w:pPr>
     </w:p>
+    <w:p>
+      <w:pPr>
+        <w:shd w:val="clear" w:color="auto" w:fill="FFFFFF"/>
+        <w:spacing w:before="129" w:line="240" w:lineRule="auto"/>
+        <w:outlineLvl w:val="0"/>
+        <w:rPr>
+          <w:rFonts w:ascii="Helvetica" w:hAnsi="Helvetica" w:cs="Helvetica"/>
+          <w:color w:val="000000"/>
+          <w:sz w:val="21"/>
+          <w:szCs w:val="21"/>
+        </w:rPr>
+      </w:pPr>
+      <w:r>
+        <w:rPr>
+          <w:rFonts w:ascii="Helvetica" w:hAnsi="Helvetica" w:cs="Helvetica"/>
+          <w:color w:val="000000"/>
+          <w:sz w:val="21"/>
+          <w:szCs w:val="21"/>
+        </w:rPr>
+        <w:t>Github Links</w:t>
+      </w:r>
+      <w:bookmarkStart w:id="0" w:name="_GoBack"/>
+      <w:bookmarkEnd w:id="0"/>
+      <w:r>
+        <w:rPr>
+          <w:rFonts w:ascii="Helvetica" w:hAnsi="Helvetica" w:cs="Helvetica"/>
+          <w:color w:val="000000"/>
+          <w:sz w:val="21"/>
+          <w:szCs w:val="21"/>
+        </w:rPr>
+        <w:t xml:space="preserve"> – </w:t>
+      </w:r>
+    </w:p>
+    <w:p>
+      <w:pPr>
+        <w:shd w:val="clear" w:color="auto" w:fill="FFFFFF"/>
+        <w:spacing w:before="129" w:line="240" w:lineRule="auto"/>
+        <w:outlineLvl w:val="0"/>
+        <w:rPr>
+          <w:rFonts w:ascii="Helvetica" w:hAnsi="Helvetica" w:cs="Helvetica"/>
+          <w:color w:val="000000"/>
+          <w:sz w:val="21"/>
+          <w:szCs w:val="21"/>
+        </w:rPr>
+      </w:pPr>
+      <w:hyperlink r:id="rId9" w:history="1">
+        <w:r>
+          <w:rPr>
+            <w:rStyle w:val="Hyperlink"/>
+            <w:rFonts w:ascii="Helvetica" w:hAnsi="Helvetica" w:cs="Helvetica"/>
+            <w:sz w:val="21"/>
+            <w:szCs w:val="21"/>
+          </w:rPr>
+          <w:t>https://github.com/cricboy007/Springboard-Data-Science-Career-Track/blob/master/CapstoneProject1/Two%20Sigma/Multiclass%20Classifier.ipynb</w:t>
+        </w:r>
+      </w:hyperlink>
+    </w:p>
+    <w:p>
+      <w:pPr>
+        <w:shd w:val="clear" w:color="auto" w:fill="FFFFFF"/>
+        <w:spacing w:before="129" w:line="240" w:lineRule="auto"/>
+        <w:outlineLvl w:val="0"/>
+        <w:rPr>
+          <w:rFonts w:ascii="Helvetica" w:hAnsi="Helvetica" w:cs="Helvetica"/>
+          <w:color w:val="000000"/>
+          <w:sz w:val="21"/>
+          <w:szCs w:val="21"/>
+        </w:rPr>
+      </w:pPr>
+      <w:hyperlink r:id="rId10" w:history="1">
+        <w:r>
+          <w:rPr>
+            <w:rStyle w:val="Hyperlink"/>
+            <w:rFonts w:ascii="Helvetica" w:hAnsi="Helvetica" w:cs="Helvetica"/>
+            <w:sz w:val="21"/>
+            <w:szCs w:val="21"/>
+          </w:rPr>
+          <w:t>https://github.com/cricboy007/Springboard-Data-Science-Career-Track/blob/master/CapstoneProject1/Two%20Sigma/Random%20forest%20classifier.ipynb</w:t>
+        </w:r>
+      </w:hyperlink>
+    </w:p>
+    <w:p>
+      <w:pPr>
+        <w:shd w:val="clear" w:color="auto" w:fill="FFFFFF"/>
+        <w:spacing w:before="129" w:line="240" w:lineRule="auto"/>
+        <w:outlineLvl w:val="0"/>
+        <w:rPr>
+          <w:rFonts w:ascii="Helvetica" w:hAnsi="Helvetica" w:cs="Helvetica"/>
+          <w:color w:val="000000"/>
+          <w:sz w:val="21"/>
+          <w:szCs w:val="21"/>
+        </w:rPr>
+      </w:pPr>
+    </w:p>
     <w:sectPr>
-      <w:headerReference w:type="even" r:id="rId9"/>
-      <w:headerReference w:type="default" r:id="rId10"/>
-      <w:footerReference w:type="even" r:id="rId11"/>
-      <w:footerReference w:type="default" r:id="rId12"/>
-      <w:headerReference w:type="first" r:id="rId13"/>
-      <w:footerReference w:type="first" r:id="rId14"/>
+      <w:headerReference w:type="even" r:id="rId11"/>
+      <w:headerReference w:type="default" r:id="rId12"/>
+      <w:footerReference w:type="even" r:id="rId13"/>
+      <w:footerReference w:type="default" r:id="rId14"/>
+      <w:headerReference w:type="first" r:id="rId15"/>
+      <w:footerReference w:type="first" r:id="rId16"/>
       <w:pgSz w:w="12240" w:h="15840" w:code="1"/>
       <w:pgMar w:top="1800" w:right="1440" w:bottom="1440" w:left="1440" w:header="720" w:footer="360" w:gutter="0"/>
       <w:cols w:space="720"/>
@@ -1181,17 +1156,7 @@
         <w:sz w:val="14"/>
         <w:szCs w:val="14"/>
       </w:rPr>
-      <w:t>PA</w:t>
-    </w:r>
-    <w:bookmarkStart w:id="0" w:name="_GoBack"/>
-    <w:bookmarkEnd w:id="0"/>
-    <w:r>
-      <w:rPr>
-        <w:rFonts w:ascii="Calibri" w:hAnsi="Calibri"/>
-        <w:sz w:val="14"/>
-        <w:szCs w:val="14"/>
-      </w:rPr>
-      <w:t>GE</w:t>
+      <w:t>PAGE</w:t>
     </w:r>
     <w:r>
       <w:rPr>
@@ -5386,6 +5351,16 @@
     <w:rsid w:val="00635913"/>
     <w:rPr>
       <w:vertAlign w:val="superscript"/>
+    </w:rPr>
+  </w:style>
+  <w:style w:type="character" w:styleId="UnresolvedMention">
+    <w:name w:val="Unresolved Mention"/>
+    <w:basedOn w:val="DefaultParagraphFont"/>
+    <w:uiPriority w:val="99"/>
+    <w:rsid w:val="00186F75"/>
+    <w:rPr>
+      <w:color w:val="808080"/>
+      <w:shd w:val="clear" w:color="auto" w:fill="E6E6E6"/>
     </w:rPr>
   </w:style>
 </w:styles>
@@ -5797,7 +5772,7 @@
 </file>
 
 <file path=customXml/itemProps1.xml><?xml version="1.0" encoding="utf-8"?>
-<ds:datastoreItem xmlns:ds="http://schemas.openxmlformats.org/officeDocument/2006/customXml" ds:itemID="{FBC1E443-CADD-4AA3-9C4B-8CE0E386B990}">
+<ds:datastoreItem xmlns:ds="http://schemas.openxmlformats.org/officeDocument/2006/customXml" ds:itemID="{D339191B-9001-47FF-897F-D5E72B45C7CC}">
   <ds:schemaRefs>
     <ds:schemaRef ds:uri="http://schemas.openxmlformats.org/officeDocument/2006/bibliography"/>
   </ds:schemaRefs>
